--- a/0-开发工具/3-软件编程工具/idea/idea-创建Web工程.docx
+++ b/0-开发工具/3-软件编程工具/idea/idea-创建Web工程.docx
@@ -1,6 +1,6 @@
 
 <file path=word/document.xml><?xml version="1.0" encoding="utf-8"?>
-<w:document xmlns:wpc="http://schemas.microsoft.com/office/word/2010/wordprocessingCanvas" xmlns:cx="http://schemas.microsoft.com/office/drawing/2014/chartex" xmlns:cx1="http://schemas.microsoft.com/office/drawing/2015/9/8/chartex" xmlns:cx2="http://schemas.microsoft.com/office/drawing/2015/10/21/chartex" xmlns:cx3="http://schemas.microsoft.com/office/drawing/2016/5/9/chartex" xmlns:cx4="http://schemas.microsoft.com/office/drawing/2016/5/10/chartex" xmlns:cx5="http://schemas.microsoft.com/office/drawing/2016/5/11/chartex" xmlns:cx6="http://schemas.microsoft.com/office/drawing/2016/5/12/chartex" xmlns:cx7="http://schemas.microsoft.com/office/drawing/2016/5/13/chartex" xmlns:cx8="http://schemas.microsoft.com/office/drawing/2016/5/14/chartex" xmlns:mc="http://schemas.openxmlformats.org/markup-compatibility/2006" xmlns:aink="http://schemas.microsoft.com/office/drawing/2016/ink" xmlns:am3d="http://schemas.microsoft.com/office/drawing/2017/model3d" xmlns:o="urn:schemas-microsoft-com:office:office" xmlns:oel="http://schemas.microsoft.com/office/2019/extlst" xmlns:r="http://schemas.openxmlformats.org/officeDocument/2006/relationships" xmlns:m="http://schemas.openxmlformats.org/officeDocument/2006/math" xmlns:v="urn:schemas-microsoft-com:vml" xmlns:wp14="http://schemas.microsoft.com/office/word/2010/wordprocessingDrawing" xmlns:wp="http://schemas.openxmlformats.org/drawingml/2006/wordprocessingDrawing" xmlns:w10="urn:schemas-microsoft-com:office:word" xmlns:w="http://schemas.openxmlformats.org/wordprocessingml/2006/main" xmlns:w14="http://schemas.microsoft.com/office/word/2010/wordml" xmlns:w15="http://schemas.microsoft.com/office/word/2012/wordml" xmlns:w16cex="http://schemas.microsoft.com/office/word/2018/wordml/cex" xmlns:w16cid="http://schemas.microsoft.com/office/word/2016/wordml/cid" xmlns:w16="http://schemas.microsoft.com/office/word/2018/wordml" xmlns:w16sdtdh="http://schemas.microsoft.com/office/word/2020/wordml/sdtdatahash" xmlns:w16se="http://schemas.microsoft.com/office/word/2015/wordml/symex" xmlns:wpg="http://schemas.microsoft.com/office/word/2010/wordprocessingGroup" xmlns:wpi="http://schemas.microsoft.com/office/word/2010/wordprocessingInk" xmlns:wne="http://schemas.microsoft.com/office/word/2006/wordml" xmlns:wps="http://schemas.microsoft.com/office/word/2010/wordprocessingShape" mc:Ignorable="w14 w15 w16se w16cid w16 w16cex w16sdtdh wp14">
+<w:document xmlns:wpc="http://schemas.microsoft.com/office/word/2010/wordprocessingCanvas" xmlns:cx="http://schemas.microsoft.com/office/drawing/2014/chartex" xmlns:cx1="http://schemas.microsoft.com/office/drawing/2015/9/8/chartex" xmlns:cx2="http://schemas.microsoft.com/office/drawing/2015/10/21/chartex" xmlns:cx3="http://schemas.microsoft.com/office/drawing/2016/5/9/chartex" xmlns:cx4="http://schemas.microsoft.com/office/drawing/2016/5/10/chartex" xmlns:cx5="http://schemas.microsoft.com/office/drawing/2016/5/11/chartex" xmlns:cx6="http://schemas.microsoft.com/office/drawing/2016/5/12/chartex" xmlns:cx7="http://schemas.microsoft.com/office/drawing/2016/5/13/chartex" xmlns:cx8="http://schemas.microsoft.com/office/drawing/2016/5/14/chartex" xmlns:mc="http://schemas.openxmlformats.org/markup-compatibility/2006" xmlns:aink="http://schemas.microsoft.com/office/drawing/2016/ink" xmlns:am3d="http://schemas.microsoft.com/office/drawing/2017/model3d" xmlns:o="urn:schemas-microsoft-com:office:office" xmlns:r="http://schemas.openxmlformats.org/officeDocument/2006/relationships" xmlns:m="http://schemas.openxmlformats.org/officeDocument/2006/math" xmlns:v="urn:schemas-microsoft-com:vml" xmlns:wp14="http://schemas.microsoft.com/office/word/2010/wordprocessingDrawing" xmlns:wp="http://schemas.openxmlformats.org/drawingml/2006/wordprocessingDrawing" xmlns:w10="urn:schemas-microsoft-com:office:word" xmlns:w="http://schemas.openxmlformats.org/wordprocessingml/2006/main" xmlns:w14="http://schemas.microsoft.com/office/word/2010/wordml" xmlns:w15="http://schemas.microsoft.com/office/word/2012/wordml" xmlns:w16cex="http://schemas.microsoft.com/office/word/2018/wordml/cex" xmlns:w16cid="http://schemas.microsoft.com/office/word/2016/wordml/cid" xmlns:w16="http://schemas.microsoft.com/office/word/2018/wordml" xmlns:w16sdtdh="http://schemas.microsoft.com/office/word/2020/wordml/sdtdatahash" xmlns:w16se="http://schemas.microsoft.com/office/word/2015/wordml/symex" xmlns:wpg="http://schemas.microsoft.com/office/word/2010/wordprocessingGroup" xmlns:wpi="http://schemas.microsoft.com/office/word/2010/wordprocessingInk" xmlns:wne="http://schemas.microsoft.com/office/word/2006/wordml" xmlns:wps="http://schemas.microsoft.com/office/word/2010/wordprocessingShape" mc:Ignorable="w14 w15 w16se w16cid w16 w16cex w16sdtdh wp14">
   <w:body>
     <w:p>
       <w:pPr>
@@ -46,7 +46,7 @@
                     <pic:cNvPicPr/>
                   </pic:nvPicPr>
                   <pic:blipFill>
-                    <a:blip r:embed="rId4"/>
+                    <a:blip r:embed="rId6"/>
                     <a:stretch>
                       <a:fillRect/>
                     </a:stretch>
@@ -71,6 +71,148 @@
     <w:p>
       <w:pPr>
         <w:pStyle w:val="1"/>
+        <w:rPr>
+          <w:rFonts w:hint="eastAsia"/>
+        </w:rPr>
+      </w:pPr>
+      <w:r>
+        <w:rPr>
+          <w:rFonts w:hint="eastAsia"/>
+        </w:rPr>
+        <w:t>重新编译web项目</w:t>
+      </w:r>
+    </w:p>
+    <w:p>
+      <w:pPr>
+        <w:rPr>
+          <w:rFonts w:hint="eastAsia"/>
+        </w:rPr>
+      </w:pPr>
+      <w:r>
+        <w:rPr>
+          <w:rFonts w:ascii="Arial" w:hAnsi="Arial" w:cs="Arial"/>
+          <w:color w:val="555555"/>
+          <w:sz w:val="23"/>
+          <w:szCs w:val="23"/>
+          <w:shd w:val="clear" w:color="auto" w:fill="F0FFFF"/>
+        </w:rPr>
+        <w:t>在</w:t>
+      </w:r>
+      <w:r>
+        <w:rPr>
+          <w:rFonts w:ascii="Arial" w:hAnsi="Arial" w:cs="Arial"/>
+          <w:color w:val="555555"/>
+          <w:sz w:val="23"/>
+          <w:szCs w:val="23"/>
+          <w:shd w:val="clear" w:color="auto" w:fill="F0FFFF"/>
+        </w:rPr>
+        <w:t>IDEA</w:t>
+      </w:r>
+      <w:r>
+        <w:rPr>
+          <w:rFonts w:ascii="Arial" w:hAnsi="Arial" w:cs="Arial"/>
+          <w:color w:val="555555"/>
+          <w:sz w:val="23"/>
+          <w:szCs w:val="23"/>
+          <w:shd w:val="clear" w:color="auto" w:fill="F0FFFF"/>
+        </w:rPr>
+        <w:t>中，可以尝试使用</w:t>
+      </w:r>
+      <w:r>
+        <w:rPr>
+          <w:rStyle w:val="HTML"/>
+          <w:rFonts w:ascii="Consolas" w:hAnsi="Consolas"/>
+          <w:color w:val="C7254E"/>
+          <w:sz w:val="20"/>
+          <w:szCs w:val="20"/>
+          <w:shd w:val="clear" w:color="auto" w:fill="F9F2F4"/>
+        </w:rPr>
+        <w:t>Build</w:t>
+      </w:r>
+      <w:r>
+        <w:rPr>
+          <w:rFonts w:ascii="Arial" w:hAnsi="Arial" w:cs="Arial"/>
+          <w:color w:val="555555"/>
+          <w:sz w:val="23"/>
+          <w:szCs w:val="23"/>
+          <w:shd w:val="clear" w:color="auto" w:fill="F0FFFF"/>
+        </w:rPr>
+        <w:t> -&gt; </w:t>
+      </w:r>
+      <w:r>
+        <w:rPr>
+          <w:rStyle w:val="HTML"/>
+          <w:rFonts w:ascii="Consolas" w:hAnsi="Consolas"/>
+          <w:color w:val="C7254E"/>
+          <w:sz w:val="20"/>
+          <w:szCs w:val="20"/>
+          <w:shd w:val="clear" w:color="auto" w:fill="F9F2F4"/>
+        </w:rPr>
+        <w:t>Rebuild Project</w:t>
+      </w:r>
+      <w:r>
+        <w:rPr>
+          <w:rFonts w:ascii="Arial" w:hAnsi="Arial" w:cs="Arial"/>
+          <w:color w:val="555555"/>
+          <w:sz w:val="23"/>
+          <w:szCs w:val="23"/>
+          <w:shd w:val="clear" w:color="auto" w:fill="F0FFFF"/>
+        </w:rPr>
+        <w:t>来重新编译整个项目</w:t>
+      </w:r>
+    </w:p>
+    <w:p>
+      <w:r>
+        <w:rPr>
+          <w:noProof/>
+        </w:rPr>
+        <w:drawing>
+          <wp:inline distT="0" distB="0" distL="0" distR="0" wp14:anchorId="16034444" wp14:editId="165EA465">
+            <wp:extent cx="4168501" cy="1554615"/>
+            <wp:effectExtent l="0" t="0" r="3810" b="7620"/>
+            <wp:docPr id="1" name="图片 1"/>
+            <wp:cNvGraphicFramePr>
+              <a:graphicFrameLocks xmlns:a="http://schemas.openxmlformats.org/drawingml/2006/main" noChangeAspect="1"/>
+            </wp:cNvGraphicFramePr>
+            <a:graphic xmlns:a="http://schemas.openxmlformats.org/drawingml/2006/main">
+              <a:graphicData uri="http://schemas.openxmlformats.org/drawingml/2006/picture">
+                <pic:pic xmlns:pic="http://schemas.openxmlformats.org/drawingml/2006/picture">
+                  <pic:nvPicPr>
+                    <pic:cNvPr id="1" name=""/>
+                    <pic:cNvPicPr/>
+                  </pic:nvPicPr>
+                  <pic:blipFill>
+                    <a:blip r:embed="rId7"/>
+                    <a:stretch>
+                      <a:fillRect/>
+                    </a:stretch>
+                  </pic:blipFill>
+                  <pic:spPr>
+                    <a:xfrm>
+                      <a:off x="0" y="0"/>
+                      <a:ext cx="4168501" cy="1554615"/>
+                    </a:xfrm>
+                    <a:prstGeom prst="rect">
+                      <a:avLst/>
+                    </a:prstGeom>
+                  </pic:spPr>
+                </pic:pic>
+              </a:graphicData>
+            </a:graphic>
+          </wp:inline>
+        </w:drawing>
+      </w:r>
+    </w:p>
+    <w:p>
+      <w:pPr>
+        <w:rPr>
+          <w:rFonts w:hint="eastAsia"/>
+        </w:rPr>
+      </w:pPr>
+    </w:p>
+    <w:p>
+      <w:pPr>
+        <w:pStyle w:val="1"/>
       </w:pPr>
       <w:r>
         <w:rPr>
@@ -101,7 +243,7 @@
                     <pic:cNvPicPr/>
                   </pic:nvPicPr>
                   <pic:blipFill>
-                    <a:blip r:embed="rId5"/>
+                    <a:blip r:embed="rId8"/>
                     <a:stretch>
                       <a:fillRect/>
                     </a:stretch>
@@ -156,7 +298,7 @@
                     <pic:cNvPicPr/>
                   </pic:nvPicPr>
                   <pic:blipFill>
-                    <a:blip r:embed="rId6"/>
+                    <a:blip r:embed="rId9"/>
                     <a:stretch>
                       <a:fillRect/>
                     </a:stretch>
@@ -233,7 +375,7 @@
                     <pic:cNvPicPr/>
                   </pic:nvPicPr>
                   <pic:blipFill>
-                    <a:blip r:embed="rId7"/>
+                    <a:blip r:embed="rId10"/>
                     <a:stretch>
                       <a:fillRect/>
                     </a:stretch>
@@ -276,7 +418,7 @@
                     <pic:cNvPicPr/>
                   </pic:nvPicPr>
                   <pic:blipFill>
-                    <a:blip r:embed="rId8"/>
+                    <a:blip r:embed="rId11"/>
                     <a:stretch>
                       <a:fillRect/>
                     </a:stretch>
@@ -318,7 +460,7 @@
                     <pic:cNvPicPr/>
                   </pic:nvPicPr>
                   <pic:blipFill>
-                    <a:blip r:embed="rId9"/>
+                    <a:blip r:embed="rId12"/>
                     <a:stretch>
                       <a:fillRect/>
                     </a:stretch>
@@ -376,7 +518,7 @@
                     <pic:cNvPicPr/>
                   </pic:nvPicPr>
                   <pic:blipFill>
-                    <a:blip r:embed="rId10"/>
+                    <a:blip r:embed="rId13"/>
                     <a:stretch>
                       <a:fillRect/>
                     </a:stretch>
@@ -436,7 +578,7 @@
                     <pic:cNvPicPr/>
                   </pic:nvPicPr>
                   <pic:blipFill>
-                    <a:blip r:embed="rId11"/>
+                    <a:blip r:embed="rId14"/>
                     <a:stretch>
                       <a:fillRect/>
                     </a:stretch>
@@ -482,7 +624,7 @@
                     <pic:cNvPicPr/>
                   </pic:nvPicPr>
                   <pic:blipFill>
-                    <a:blip r:embed="rId12"/>
+                    <a:blip r:embed="rId15"/>
                     <a:stretch>
                       <a:fillRect/>
                     </a:stretch>
@@ -539,7 +681,7 @@
                     <pic:cNvPicPr/>
                   </pic:nvPicPr>
                   <pic:blipFill>
-                    <a:blip r:embed="rId13"/>
+                    <a:blip r:embed="rId16"/>
                     <a:stretch>
                       <a:fillRect/>
                     </a:stretch>
@@ -593,7 +735,7 @@
                     <pic:cNvPicPr/>
                   </pic:nvPicPr>
                   <pic:blipFill>
-                    <a:blip r:embed="rId14"/>
+                    <a:blip r:embed="rId17"/>
                     <a:stretch>
                       <a:fillRect/>
                     </a:stretch>
@@ -646,7 +788,7 @@
                     <pic:cNvPicPr/>
                   </pic:nvPicPr>
                   <pic:blipFill>
-                    <a:blip r:embed="rId15"/>
+                    <a:blip r:embed="rId18"/>
                     <a:stretch>
                       <a:fillRect/>
                     </a:stretch>
@@ -713,7 +855,7 @@
                     <pic:cNvPicPr/>
                   </pic:nvPicPr>
                   <pic:blipFill>
-                    <a:blip r:embed="rId16"/>
+                    <a:blip r:embed="rId19"/>
                     <a:stretch>
                       <a:fillRect/>
                     </a:stretch>
@@ -766,7 +908,7 @@
                     <pic:cNvPicPr/>
                   </pic:nvPicPr>
                   <pic:blipFill>
-                    <a:blip r:embed="rId17"/>
+                    <a:blip r:embed="rId20"/>
                     <a:stretch>
                       <a:fillRect/>
                     </a:stretch>
@@ -820,7 +962,7 @@
                     <pic:cNvPicPr/>
                   </pic:nvPicPr>
                   <pic:blipFill>
-                    <a:blip r:embed="rId18"/>
+                    <a:blip r:embed="rId21"/>
                     <a:stretch>
                       <a:fillRect/>
                     </a:stretch>
@@ -849,6 +991,44 @@
     </w:sectPr>
   </w:body>
 </w:document>
+</file>
+
+<file path=word/endnotes.xml><?xml version="1.0" encoding="utf-8"?>
+<w:endnotes xmlns:wpc="http://schemas.microsoft.com/office/word/2010/wordprocessingCanvas" xmlns:cx="http://schemas.microsoft.com/office/drawing/2014/chartex" xmlns:cx1="http://schemas.microsoft.com/office/drawing/2015/9/8/chartex" xmlns:cx2="http://schemas.microsoft.com/office/drawing/2015/10/21/chartex" xmlns:cx3="http://schemas.microsoft.com/office/drawing/2016/5/9/chartex" xmlns:cx4="http://schemas.microsoft.com/office/drawing/2016/5/10/chartex" xmlns:cx5="http://schemas.microsoft.com/office/drawing/2016/5/11/chartex" xmlns:cx6="http://schemas.microsoft.com/office/drawing/2016/5/12/chartex" xmlns:cx7="http://schemas.microsoft.com/office/drawing/2016/5/13/chartex" xmlns:cx8="http://schemas.microsoft.com/office/drawing/2016/5/14/chartex" xmlns:mc="http://schemas.openxmlformats.org/markup-compatibility/2006" xmlns:aink="http://schemas.microsoft.com/office/drawing/2016/ink" xmlns:am3d="http://schemas.microsoft.com/office/drawing/2017/model3d" xmlns:o="urn:schemas-microsoft-com:office:office" xmlns:r="http://schemas.openxmlformats.org/officeDocument/2006/relationships" xmlns:m="http://schemas.openxmlformats.org/officeDocument/2006/math" xmlns:v="urn:schemas-microsoft-com:vml" xmlns:wp14="http://schemas.microsoft.com/office/word/2010/wordprocessingDrawing" xmlns:wp="http://schemas.openxmlformats.org/drawingml/2006/wordprocessingDrawing" xmlns:w10="urn:schemas-microsoft-com:office:word" xmlns:w="http://schemas.openxmlformats.org/wordprocessingml/2006/main" xmlns:w14="http://schemas.microsoft.com/office/word/2010/wordml" xmlns:w15="http://schemas.microsoft.com/office/word/2012/wordml" xmlns:w16cex="http://schemas.microsoft.com/office/word/2018/wordml/cex" xmlns:w16cid="http://schemas.microsoft.com/office/word/2016/wordml/cid" xmlns:w16="http://schemas.microsoft.com/office/word/2018/wordml" xmlns:w16sdtdh="http://schemas.microsoft.com/office/word/2020/wordml/sdtdatahash" xmlns:w16se="http://schemas.microsoft.com/office/word/2015/wordml/symex" xmlns:wpg="http://schemas.microsoft.com/office/word/2010/wordprocessingGroup" xmlns:wpi="http://schemas.microsoft.com/office/word/2010/wordprocessingInk" xmlns:wne="http://schemas.microsoft.com/office/word/2006/wordml" xmlns:wps="http://schemas.microsoft.com/office/word/2010/wordprocessingShape" mc:Ignorable="w14 w15 w16se w16cid w16 w16cex w16sdtdh wp14">
+  <w:endnote w:type="separator" w:id="-1">
+    <w:p>
+      <w:r>
+        <w:separator/>
+      </w:r>
+    </w:p>
+  </w:endnote>
+  <w:endnote w:type="continuationSeparator" w:id="0">
+    <w:p>
+      <w:r>
+        <w:continuationSeparator/>
+      </w:r>
+    </w:p>
+  </w:endnote>
+</w:endnotes>
+</file>
+
+<file path=word/footnotes.xml><?xml version="1.0" encoding="utf-8"?>
+<w:footnotes xmlns:wpc="http://schemas.microsoft.com/office/word/2010/wordprocessingCanvas" xmlns:cx="http://schemas.microsoft.com/office/drawing/2014/chartex" xmlns:cx1="http://schemas.microsoft.com/office/drawing/2015/9/8/chartex" xmlns:cx2="http://schemas.microsoft.com/office/drawing/2015/10/21/chartex" xmlns:cx3="http://schemas.microsoft.com/office/drawing/2016/5/9/chartex" xmlns:cx4="http://schemas.microsoft.com/office/drawing/2016/5/10/chartex" xmlns:cx5="http://schemas.microsoft.com/office/drawing/2016/5/11/chartex" xmlns:cx6="http://schemas.microsoft.com/office/drawing/2016/5/12/chartex" xmlns:cx7="http://schemas.microsoft.com/office/drawing/2016/5/13/chartex" xmlns:cx8="http://schemas.microsoft.com/office/drawing/2016/5/14/chartex" xmlns:mc="http://schemas.openxmlformats.org/markup-compatibility/2006" xmlns:aink="http://schemas.microsoft.com/office/drawing/2016/ink" xmlns:am3d="http://schemas.microsoft.com/office/drawing/2017/model3d" xmlns:o="urn:schemas-microsoft-com:office:office" xmlns:r="http://schemas.openxmlformats.org/officeDocument/2006/relationships" xmlns:m="http://schemas.openxmlformats.org/officeDocument/2006/math" xmlns:v="urn:schemas-microsoft-com:vml" xmlns:wp14="http://schemas.microsoft.com/office/word/2010/wordprocessingDrawing" xmlns:wp="http://schemas.openxmlformats.org/drawingml/2006/wordprocessingDrawing" xmlns:w10="urn:schemas-microsoft-com:office:word" xmlns:w="http://schemas.openxmlformats.org/wordprocessingml/2006/main" xmlns:w14="http://schemas.microsoft.com/office/word/2010/wordml" xmlns:w15="http://schemas.microsoft.com/office/word/2012/wordml" xmlns:w16cex="http://schemas.microsoft.com/office/word/2018/wordml/cex" xmlns:w16cid="http://schemas.microsoft.com/office/word/2016/wordml/cid" xmlns:w16="http://schemas.microsoft.com/office/word/2018/wordml" xmlns:w16sdtdh="http://schemas.microsoft.com/office/word/2020/wordml/sdtdatahash" xmlns:w16se="http://schemas.microsoft.com/office/word/2015/wordml/symex" xmlns:wpg="http://schemas.microsoft.com/office/word/2010/wordprocessingGroup" xmlns:wpi="http://schemas.microsoft.com/office/word/2010/wordprocessingInk" xmlns:wne="http://schemas.microsoft.com/office/word/2006/wordml" xmlns:wps="http://schemas.microsoft.com/office/word/2010/wordprocessingShape" mc:Ignorable="w14 w15 w16se w16cid w16 w16cex w16sdtdh wp14">
+  <w:footnote w:type="separator" w:id="-1">
+    <w:p>
+      <w:r>
+        <w:separator/>
+      </w:r>
+    </w:p>
+  </w:footnote>
+  <w:footnote w:type="continuationSeparator" w:id="0">
+    <w:p>
+      <w:r>
+        <w:continuationSeparator/>
+      </w:r>
+    </w:p>
+  </w:footnote>
+</w:footnotes>
 </file>
 
 <file path=word/styles.xml><?xml version="1.0" encoding="utf-8"?>
@@ -1421,6 +1601,84 @@
       <w:szCs w:val="32"/>
     </w:rPr>
   </w:style>
+  <w:style w:type="paragraph" w:styleId="a5">
+    <w:name w:val="header"/>
+    <w:basedOn w:val="a"/>
+    <w:link w:val="a6"/>
+    <w:uiPriority w:val="99"/>
+    <w:unhideWhenUsed/>
+    <w:rsid w:val="00EF0FF8"/>
+    <w:pPr>
+      <w:pBdr>
+        <w:bottom w:val="single" w:sz="6" w:space="1" w:color="auto"/>
+      </w:pBdr>
+      <w:tabs>
+        <w:tab w:val="center" w:pos="4153"/>
+        <w:tab w:val="right" w:pos="8306"/>
+      </w:tabs>
+      <w:snapToGrid w:val="0"/>
+      <w:jc w:val="center"/>
+    </w:pPr>
+    <w:rPr>
+      <w:sz w:val="18"/>
+      <w:szCs w:val="18"/>
+    </w:rPr>
+  </w:style>
+  <w:style w:type="character" w:customStyle="1" w:styleId="a6">
+    <w:name w:val="页眉 字符"/>
+    <w:basedOn w:val="a0"/>
+    <w:link w:val="a5"/>
+    <w:uiPriority w:val="99"/>
+    <w:rsid w:val="00EF0FF8"/>
+    <w:rPr>
+      <w:sz w:val="18"/>
+      <w:szCs w:val="18"/>
+    </w:rPr>
+  </w:style>
+  <w:style w:type="paragraph" w:styleId="a7">
+    <w:name w:val="footer"/>
+    <w:basedOn w:val="a"/>
+    <w:link w:val="a8"/>
+    <w:uiPriority w:val="99"/>
+    <w:unhideWhenUsed/>
+    <w:rsid w:val="00EF0FF8"/>
+    <w:pPr>
+      <w:tabs>
+        <w:tab w:val="center" w:pos="4153"/>
+        <w:tab w:val="right" w:pos="8306"/>
+      </w:tabs>
+      <w:snapToGrid w:val="0"/>
+      <w:jc w:val="left"/>
+    </w:pPr>
+    <w:rPr>
+      <w:sz w:val="18"/>
+      <w:szCs w:val="18"/>
+    </w:rPr>
+  </w:style>
+  <w:style w:type="character" w:customStyle="1" w:styleId="a8">
+    <w:name w:val="页脚 字符"/>
+    <w:basedOn w:val="a0"/>
+    <w:link w:val="a7"/>
+    <w:uiPriority w:val="99"/>
+    <w:rsid w:val="00EF0FF8"/>
+    <w:rPr>
+      <w:sz w:val="18"/>
+      <w:szCs w:val="18"/>
+    </w:rPr>
+  </w:style>
+  <w:style w:type="character" w:styleId="HTML">
+    <w:name w:val="HTML Code"/>
+    <w:basedOn w:val="a0"/>
+    <w:uiPriority w:val="99"/>
+    <w:semiHidden/>
+    <w:unhideWhenUsed/>
+    <w:rsid w:val="00EF0FF8"/>
+    <w:rPr>
+      <w:rFonts w:ascii="宋体" w:eastAsia="宋体" w:hAnsi="宋体" w:cs="宋体"/>
+      <w:sz w:val="24"/>
+      <w:szCs w:val="24"/>
+    </w:rPr>
+  </w:style>
 </w:styles>
 </file>
 

--- a/0-开发工具/3-软件编程工具/idea/idea-创建Web工程.docx
+++ b/0-开发工具/3-软件编程工具/idea/idea-创建Web工程.docx
@@ -46,7 +46,7 @@
                     <pic:cNvPicPr/>
                   </pic:nvPicPr>
                   <pic:blipFill>
-                    <a:blip r:embed="rId6"/>
+                    <a:blip r:embed="rId7"/>
                     <a:stretch>
                       <a:fillRect/>
                     </a:stretch>
@@ -71,23 +71,15 @@
     <w:p>
       <w:pPr>
         <w:pStyle w:val="1"/>
+      </w:pPr>
+      <w:r>
         <w:rPr>
           <w:rFonts w:hint="eastAsia"/>
         </w:rPr>
-      </w:pPr>
-      <w:r>
-        <w:rPr>
-          <w:rFonts w:hint="eastAsia"/>
-        </w:rPr>
         <w:t>重新编译web项目</w:t>
       </w:r>
     </w:p>
     <w:p>
-      <w:pPr>
-        <w:rPr>
-          <w:rFonts w:hint="eastAsia"/>
-        </w:rPr>
-      </w:pPr>
       <w:r>
         <w:rPr>
           <w:rFonts w:ascii="Arial" w:hAnsi="Arial" w:cs="Arial"/>
@@ -182,7 +174,7 @@
                     <pic:cNvPicPr/>
                   </pic:nvPicPr>
                   <pic:blipFill>
-                    <a:blip r:embed="rId7"/>
+                    <a:blip r:embed="rId8"/>
                     <a:stretch>
                       <a:fillRect/>
                     </a:stretch>
@@ -203,13 +195,7 @@
         </w:drawing>
       </w:r>
     </w:p>
-    <w:p>
-      <w:pPr>
-        <w:rPr>
-          <w:rFonts w:hint="eastAsia"/>
-        </w:rPr>
-      </w:pPr>
-    </w:p>
+    <w:p/>
     <w:p>
       <w:pPr>
         <w:pStyle w:val="1"/>
@@ -243,7 +229,7 @@
                     <pic:cNvPicPr/>
                   </pic:nvPicPr>
                   <pic:blipFill>
-                    <a:blip r:embed="rId8"/>
+                    <a:blip r:embed="rId9"/>
                     <a:stretch>
                       <a:fillRect/>
                     </a:stretch>
@@ -298,7 +284,7 @@
                     <pic:cNvPicPr/>
                   </pic:nvPicPr>
                   <pic:blipFill>
-                    <a:blip r:embed="rId9"/>
+                    <a:blip r:embed="rId10"/>
                     <a:stretch>
                       <a:fillRect/>
                     </a:stretch>
@@ -375,7 +361,7 @@
                     <pic:cNvPicPr/>
                   </pic:nvPicPr>
                   <pic:blipFill>
-                    <a:blip r:embed="rId10"/>
+                    <a:blip r:embed="rId11"/>
                     <a:stretch>
                       <a:fillRect/>
                     </a:stretch>
@@ -418,7 +404,7 @@
                     <pic:cNvPicPr/>
                   </pic:nvPicPr>
                   <pic:blipFill>
-                    <a:blip r:embed="rId11"/>
+                    <a:blip r:embed="rId12"/>
                     <a:stretch>
                       <a:fillRect/>
                     </a:stretch>
@@ -460,7 +446,7 @@
                     <pic:cNvPicPr/>
                   </pic:nvPicPr>
                   <pic:blipFill>
-                    <a:blip r:embed="rId12"/>
+                    <a:blip r:embed="rId13"/>
                     <a:stretch>
                       <a:fillRect/>
                     </a:stretch>
@@ -518,7 +504,7 @@
                     <pic:cNvPicPr/>
                   </pic:nvPicPr>
                   <pic:blipFill>
-                    <a:blip r:embed="rId13"/>
+                    <a:blip r:embed="rId14"/>
                     <a:stretch>
                       <a:fillRect/>
                     </a:stretch>
@@ -578,7 +564,7 @@
                     <pic:cNvPicPr/>
                   </pic:nvPicPr>
                   <pic:blipFill>
-                    <a:blip r:embed="rId14"/>
+                    <a:blip r:embed="rId15"/>
                     <a:stretch>
                       <a:fillRect/>
                     </a:stretch>
@@ -624,7 +610,7 @@
                     <pic:cNvPicPr/>
                   </pic:nvPicPr>
                   <pic:blipFill>
-                    <a:blip r:embed="rId15"/>
+                    <a:blip r:embed="rId16"/>
                     <a:stretch>
                       <a:fillRect/>
                     </a:stretch>
@@ -681,7 +667,7 @@
                     <pic:cNvPicPr/>
                   </pic:nvPicPr>
                   <pic:blipFill>
-                    <a:blip r:embed="rId16"/>
+                    <a:blip r:embed="rId17"/>
                     <a:stretch>
                       <a:fillRect/>
                     </a:stretch>
@@ -735,7 +721,7 @@
                     <pic:cNvPicPr/>
                   </pic:nvPicPr>
                   <pic:blipFill>
-                    <a:blip r:embed="rId17"/>
+                    <a:blip r:embed="rId18"/>
                     <a:stretch>
                       <a:fillRect/>
                     </a:stretch>
@@ -788,7 +774,7 @@
                     <pic:cNvPicPr/>
                   </pic:nvPicPr>
                   <pic:blipFill>
-                    <a:blip r:embed="rId18"/>
+                    <a:blip r:embed="rId19"/>
                     <a:stretch>
                       <a:fillRect/>
                     </a:stretch>
@@ -855,7 +841,7 @@
                     <pic:cNvPicPr/>
                   </pic:nvPicPr>
                   <pic:blipFill>
-                    <a:blip r:embed="rId19"/>
+                    <a:blip r:embed="rId20"/>
                     <a:stretch>
                       <a:fillRect/>
                     </a:stretch>
@@ -908,7 +894,7 @@
                     <pic:cNvPicPr/>
                   </pic:nvPicPr>
                   <pic:blipFill>
-                    <a:blip r:embed="rId20"/>
+                    <a:blip r:embed="rId21"/>
                     <a:stretch>
                       <a:fillRect/>
                     </a:stretch>
@@ -962,7 +948,7 @@
                     <pic:cNvPicPr/>
                   </pic:nvPicPr>
                   <pic:blipFill>
-                    <a:blip r:embed="rId21"/>
+                    <a:blip r:embed="rId22"/>
                     <a:stretch>
                       <a:fillRect/>
                     </a:stretch>
@@ -971,6 +957,221 @@
                     <a:xfrm>
                       <a:off x="0" y="0"/>
                       <a:ext cx="5274310" cy="1855470"/>
+                    </a:xfrm>
+                    <a:prstGeom prst="rect">
+                      <a:avLst/>
+                    </a:prstGeom>
+                  </pic:spPr>
+                </pic:pic>
+              </a:graphicData>
+            </a:graphic>
+          </wp:inline>
+        </w:drawing>
+      </w:r>
+    </w:p>
+    <w:p/>
+    <w:p>
+      <w:pPr>
+        <w:pStyle w:val="1"/>
+        <w:rPr>
+          <w:rFonts w:hint="eastAsia"/>
+        </w:rPr>
+      </w:pPr>
+      <w:r>
+        <w:t>IDEA</w:t>
+      </w:r>
+      <w:r>
+        <w:rPr>
+          <w:rFonts w:hint="eastAsia"/>
+        </w:rPr>
+        <w:t>打war包</w:t>
+      </w:r>
+    </w:p>
+    <w:p>
+      <w:r>
+        <w:rPr>
+          <w:noProof/>
+        </w:rPr>
+        <w:drawing>
+          <wp:inline distT="0" distB="0" distL="0" distR="0" wp14:anchorId="24D9BB15" wp14:editId="5858EF48">
+            <wp:extent cx="5274310" cy="1658620"/>
+            <wp:effectExtent l="0" t="0" r="2540" b="0"/>
+            <wp:docPr id="3" name="图片 3"/>
+            <wp:cNvGraphicFramePr>
+              <a:graphicFrameLocks xmlns:a="http://schemas.openxmlformats.org/drawingml/2006/main" noChangeAspect="1"/>
+            </wp:cNvGraphicFramePr>
+            <a:graphic xmlns:a="http://schemas.openxmlformats.org/drawingml/2006/main">
+              <a:graphicData uri="http://schemas.openxmlformats.org/drawingml/2006/picture">
+                <pic:pic xmlns:pic="http://schemas.openxmlformats.org/drawingml/2006/picture">
+                  <pic:nvPicPr>
+                    <pic:cNvPr id="1" name=""/>
+                    <pic:cNvPicPr/>
+                  </pic:nvPicPr>
+                  <pic:blipFill>
+                    <a:blip r:embed="rId23"/>
+                    <a:stretch>
+                      <a:fillRect/>
+                    </a:stretch>
+                  </pic:blipFill>
+                  <pic:spPr>
+                    <a:xfrm>
+                      <a:off x="0" y="0"/>
+                      <a:ext cx="5274310" cy="1658620"/>
+                    </a:xfrm>
+                    <a:prstGeom prst="rect">
+                      <a:avLst/>
+                    </a:prstGeom>
+                  </pic:spPr>
+                </pic:pic>
+              </a:graphicData>
+            </a:graphic>
+          </wp:inline>
+        </w:drawing>
+      </w:r>
+    </w:p>
+    <w:p>
+      <w:r>
+        <w:rPr>
+          <w:noProof/>
+        </w:rPr>
+        <w:drawing>
+          <wp:inline distT="0" distB="0" distL="0" distR="0" wp14:anchorId="355344E2" wp14:editId="57352EBB">
+            <wp:extent cx="4230956" cy="3086876"/>
+            <wp:effectExtent l="0" t="0" r="0" b="0"/>
+            <wp:docPr id="4" name="图片 4"/>
+            <wp:cNvGraphicFramePr>
+              <a:graphicFrameLocks xmlns:a="http://schemas.openxmlformats.org/drawingml/2006/main" noChangeAspect="1"/>
+            </wp:cNvGraphicFramePr>
+            <a:graphic xmlns:a="http://schemas.openxmlformats.org/drawingml/2006/main">
+              <a:graphicData uri="http://schemas.openxmlformats.org/drawingml/2006/picture">
+                <pic:pic xmlns:pic="http://schemas.openxmlformats.org/drawingml/2006/picture">
+                  <pic:nvPicPr>
+                    <pic:cNvPr id="1" name=""/>
+                    <pic:cNvPicPr/>
+                  </pic:nvPicPr>
+                  <pic:blipFill>
+                    <a:blip r:embed="rId24"/>
+                    <a:stretch>
+                      <a:fillRect/>
+                    </a:stretch>
+                  </pic:blipFill>
+                  <pic:spPr>
+                    <a:xfrm>
+                      <a:off x="0" y="0"/>
+                      <a:ext cx="4236165" cy="3090676"/>
+                    </a:xfrm>
+                    <a:prstGeom prst="rect">
+                      <a:avLst/>
+                    </a:prstGeom>
+                  </pic:spPr>
+                </pic:pic>
+              </a:graphicData>
+            </a:graphic>
+          </wp:inline>
+        </w:drawing>
+      </w:r>
+    </w:p>
+    <w:p/>
+    <w:p>
+      <w:pPr>
+        <w:rPr>
+          <w:rFonts w:hint="eastAsia"/>
+        </w:rPr>
+      </w:pPr>
+      <w:r>
+        <w:rPr>
+          <w:noProof/>
+        </w:rPr>
+        <w:lastRenderedPageBreak/>
+        <w:drawing>
+          <wp:inline distT="0" distB="0" distL="0" distR="0" wp14:anchorId="731C9DB4" wp14:editId="2BDAEB38">
+            <wp:extent cx="2766300" cy="1165961"/>
+            <wp:effectExtent l="0" t="0" r="0" b="0"/>
+            <wp:docPr id="5" name="图片 5"/>
+            <wp:cNvGraphicFramePr>
+              <a:graphicFrameLocks xmlns:a="http://schemas.openxmlformats.org/drawingml/2006/main" noChangeAspect="1"/>
+            </wp:cNvGraphicFramePr>
+            <a:graphic xmlns:a="http://schemas.openxmlformats.org/drawingml/2006/main">
+              <a:graphicData uri="http://schemas.openxmlformats.org/drawingml/2006/picture">
+                <pic:pic xmlns:pic="http://schemas.openxmlformats.org/drawingml/2006/picture">
+                  <pic:nvPicPr>
+                    <pic:cNvPr id="1" name=""/>
+                    <pic:cNvPicPr/>
+                  </pic:nvPicPr>
+                  <pic:blipFill>
+                    <a:blip r:embed="rId25"/>
+                    <a:stretch>
+                      <a:fillRect/>
+                    </a:stretch>
+                  </pic:blipFill>
+                  <pic:spPr>
+                    <a:xfrm>
+                      <a:off x="0" y="0"/>
+                      <a:ext cx="2766300" cy="1165961"/>
+                    </a:xfrm>
+                    <a:prstGeom prst="rect">
+                      <a:avLst/>
+                    </a:prstGeom>
+                  </pic:spPr>
+                </pic:pic>
+              </a:graphicData>
+            </a:graphic>
+          </wp:inline>
+        </w:drawing>
+      </w:r>
+    </w:p>
+    <w:p/>
+    <w:p/>
+    <w:p>
+      <w:pPr>
+        <w:pStyle w:val="1"/>
+      </w:pPr>
+      <w:r>
+        <w:rPr>
+          <w:rFonts w:hint="eastAsia"/>
+        </w:rPr>
+        <w:t>删除tomcat</w:t>
+      </w:r>
+      <w:r>
+        <w:t xml:space="preserve"> </w:t>
+      </w:r>
+      <w:r>
+        <w:rPr>
+          <w:rFonts w:hint="eastAsia"/>
+        </w:rPr>
+        <w:t>缓存</w:t>
+      </w:r>
+    </w:p>
+    <w:p>
+      <w:r>
+        <w:rPr>
+          <w:noProof/>
+        </w:rPr>
+        <w:drawing>
+          <wp:inline distT="0" distB="0" distL="0" distR="0" wp14:anchorId="0F3F0130" wp14:editId="1722CA28">
+            <wp:extent cx="5274310" cy="894080"/>
+            <wp:effectExtent l="0" t="0" r="2540" b="1270"/>
+            <wp:docPr id="2" name="图片 2"/>
+            <wp:cNvGraphicFramePr>
+              <a:graphicFrameLocks xmlns:a="http://schemas.openxmlformats.org/drawingml/2006/main" noChangeAspect="1"/>
+            </wp:cNvGraphicFramePr>
+            <a:graphic xmlns:a="http://schemas.openxmlformats.org/drawingml/2006/main">
+              <a:graphicData uri="http://schemas.openxmlformats.org/drawingml/2006/picture">
+                <pic:pic xmlns:pic="http://schemas.openxmlformats.org/drawingml/2006/picture">
+                  <pic:nvPicPr>
+                    <pic:cNvPr id="1" name=""/>
+                    <pic:cNvPicPr/>
+                  </pic:nvPicPr>
+                  <pic:blipFill>
+                    <a:blip r:embed="rId26"/>
+                    <a:stretch>
+                      <a:fillRect/>
+                    </a:stretch>
+                  </pic:blipFill>
+                  <pic:spPr>
+                    <a:xfrm>
+                      <a:off x="0" y="0"/>
+                      <a:ext cx="5274310" cy="894080"/>
                     </a:xfrm>
                     <a:prstGeom prst="rect">
                       <a:avLst/>
@@ -1975,4 +2176,16 @@
     </a:ext>
   </a:extLst>
 </a:theme>
+</file>
+
+<file path=customXml/item1.xml><?xml version="1.0" encoding="utf-8"?>
+<b:Sources xmlns:b="http://schemas.openxmlformats.org/officeDocument/2006/bibliography" xmlns="http://schemas.openxmlformats.org/officeDocument/2006/bibliography" SelectedStyle="\APASixthEditionOfficeOnline.xsl" StyleName="APA" Version="6"/>
+</file>
+
+<file path=customXml/itemProps1.xml><?xml version="1.0" encoding="utf-8"?>
+<ds:datastoreItem xmlns:ds="http://schemas.openxmlformats.org/officeDocument/2006/customXml" ds:itemID="{7B3FD8B3-0EEE-4C4F-B103-109F14F26C6D}">
+  <ds:schemaRefs>
+    <ds:schemaRef ds:uri="http://schemas.openxmlformats.org/officeDocument/2006/bibliography"/>
+  </ds:schemaRefs>
+</ds:datastoreItem>
 </file>